--- a/1.IntroPresentationComp/ДЗ.docx
+++ b/1.IntroPresentationComp/ДЗ.docx
@@ -9,22 +9,142 @@
         </w:rPr>
       </w:pPr>
       <w:r>
-        <w:rPr>
-          <w:lang w:val="uk-UA"/>
-        </w:rPr>
-        <w:t>1.</w:t>
-      </w:r>
-      <w:r>
-        <w:rPr>
-          <w:lang w:val="uk-UA"/>
-        </w:rPr>
-        <w:t>Розробити презентаційний компонент (інформаційні елементи виділені прямокутниками)</w:t>
-      </w:r>
+        <w:t>Node</w:t>
+      </w:r>
+      <w:r>
+        <w:rPr>
+          <w:lang w:val="ru-RU"/>
+        </w:rPr>
+        <w:t>+</w:t>
+      </w:r>
+      <w:r>
+        <w:t>NPM</w:t>
+      </w:r>
+      <w:r>
+        <w:rPr>
+          <w:lang w:val="ru-RU"/>
+        </w:rPr>
+        <w:t xml:space="preserve"> (</w:t>
+      </w:r>
+      <w:proofErr w:type="spellStart"/>
+      <w:r>
+        <w:rPr>
+          <w:lang w:val="ru-RU"/>
+        </w:rPr>
+        <w:t>поки</w:t>
+      </w:r>
+      <w:proofErr w:type="spellEnd"/>
+      <w:r>
+        <w:rPr>
+          <w:lang w:val="ru-RU"/>
+        </w:rPr>
+        <w:t xml:space="preserve"> </w:t>
+      </w:r>
+      <w:proofErr w:type="spellStart"/>
+      <w:r>
+        <w:rPr>
+          <w:lang w:val="ru-RU"/>
+        </w:rPr>
+        <w:t>подивіться</w:t>
+      </w:r>
+      <w:proofErr w:type="spellEnd"/>
+      <w:r>
+        <w:rPr>
+          <w:lang w:val="ru-RU"/>
+        </w:rPr>
+        <w:t xml:space="preserve"> про </w:t>
+      </w:r>
+      <w:proofErr w:type="spellStart"/>
+      <w:r>
+        <w:t>npm</w:t>
+      </w:r>
+      <w:proofErr w:type="spellEnd"/>
+      <w:r>
+        <w:rPr>
+          <w:lang w:val="ru-RU"/>
+        </w:rPr>
+        <w:t xml:space="preserve">) </w:t>
+      </w:r>
+      <w:hyperlink r:id="rId4" w:history="1">
+        <w:r>
+          <w:rPr>
+            <w:rStyle w:val="a4"/>
+            <w:lang w:val="uk-UA"/>
+          </w:rPr>
+          <w:t>https://learn.javascript.ru/scr</w:t>
+        </w:r>
+        <w:r>
+          <w:rPr>
+            <w:rStyle w:val="a4"/>
+            <w:lang w:val="uk-UA"/>
+          </w:rPr>
+          <w:t>e</w:t>
+        </w:r>
+        <w:r>
+          <w:rPr>
+            <w:rStyle w:val="a4"/>
+            <w:lang w:val="uk-UA"/>
+          </w:rPr>
+          <w:t>encast/nodejs#nodejs-npm-package</w:t>
+        </w:r>
+      </w:hyperlink>
     </w:p>
     <w:p>
+      <w:pPr>
+        <w:rPr>
+          <w:lang w:val="uk-UA"/>
+        </w:rPr>
+      </w:pPr>
+      <w:hyperlink r:id="rId5" w:history="1">
+        <w:r>
+          <w:rPr>
+            <w:rStyle w:val="a4"/>
+            <w:lang w:val="uk-UA"/>
+          </w:rPr>
+          <w:t>https://habr.com/ru/post/181526/</w:t>
+        </w:r>
+      </w:hyperlink>
+    </w:p>
+    <w:p>
+      <w:pPr>
+        <w:rPr>
+          <w:lang w:val="uk-UA"/>
+        </w:rPr>
+      </w:pPr>
+      <w:bookmarkStart w:id="0" w:name="_GoBack"/>
+      <w:bookmarkEnd w:id="0"/>
+    </w:p>
+    <w:p>
+      <w:pPr>
+        <w:rPr>
+          <w:lang w:val="uk-UA"/>
+        </w:rPr>
+      </w:pPr>
+    </w:p>
+    <w:p>
+      <w:pPr>
+        <w:rPr>
+          <w:lang w:val="uk-UA"/>
+        </w:rPr>
+      </w:pPr>
+      <w:r>
+        <w:rPr>
+          <w:lang w:val="uk-UA"/>
+        </w:rPr>
+        <w:t>1.</w:t>
+      </w:r>
+      <w:r>
+        <w:rPr>
+          <w:lang w:val="uk-UA"/>
+        </w:rPr>
+        <w:t>Розробити презентаційний компонент (інформаційні елементи виділені прямокутниками)</w:t>
+      </w:r>
+    </w:p>
+    <w:p>
       <w:r>
         <w:rPr>
           <w:noProof/>
+          <w:lang w:val="ru-RU" w:eastAsia="ru-RU"/>
         </w:rPr>
         <w:drawing>
           <wp:inline distT="0" distB="0" distL="0" distR="0">
@@ -44,7 +164,7 @@
                     </pic:cNvPicPr>
                   </pic:nvPicPr>
                   <pic:blipFill>
-                    <a:blip r:embed="rId4">
+                    <a:blip r:embed="rId6">
                       <a:extLst>
                         <a:ext uri="{28A0092B-C50C-407E-A947-70E740481C1C}">
                           <a14:useLocalDpi xmlns:a14="http://schemas.microsoft.com/office/drawing/2010/main" val="0"/>
@@ -98,6 +218,7 @@
       <w:r>
         <w:rPr>
           <w:noProof/>
+          <w:lang w:val="ru-RU" w:eastAsia="ru-RU"/>
         </w:rPr>
         <w:drawing>
           <wp:inline distT="0" distB="0" distL="0" distR="0">
@@ -117,7 +238,7 @@
                     </pic:cNvPicPr>
                   </pic:nvPicPr>
                   <pic:blipFill>
-                    <a:blip r:embed="rId5">
+                    <a:blip r:embed="rId7">
                       <a:extLst>
                         <a:ext uri="{28A0092B-C50C-407E-A947-70E740481C1C}">
                           <a14:useLocalDpi xmlns:a14="http://schemas.microsoft.com/office/drawing/2010/main" val="0"/>
@@ -156,6 +277,9 @@
         </w:rPr>
       </w:pPr>
       <w:r>
+        <w:rPr>
+          <w:lang w:val="ru-RU"/>
+        </w:rPr>
         <w:t>3</w:t>
       </w:r>
       <w:r>
@@ -168,16 +292,8 @@
         <w:rPr>
           <w:lang w:val="uk-UA"/>
         </w:rPr>
-        <w:t xml:space="preserve"> Розробити презентаційний компонент</w:t>
-      </w:r>
-      <w:r>
-        <w:rPr>
-          <w:lang w:val="uk-UA"/>
-        </w:rPr>
-        <w:t xml:space="preserve"> (у таблиці виводяться відомості про куплений товар)</w:t>
-      </w:r>
-      <w:bookmarkStart w:id="0" w:name="_GoBack"/>
-      <w:bookmarkEnd w:id="0"/>
+        <w:t xml:space="preserve"> Розробити презентаційний компонент (у таблиці виводяться відомості про куплений товар)</w:t>
+      </w:r>
     </w:p>
     <w:tbl>
       <w:tblPr>
@@ -825,6 +941,29 @@
       </w:tblBorders>
     </w:tblPr>
   </w:style>
+  <w:style w:type="character" w:styleId="a4">
+    <w:name w:val="Hyperlink"/>
+    <w:basedOn w:val="a0"/>
+    <w:uiPriority w:val="99"/>
+    <w:unhideWhenUsed/>
+    <w:rsid w:val="001948AE"/>
+    <w:rPr>
+      <w:color w:val="0563C1" w:themeColor="hyperlink"/>
+      <w:u w:val="single"/>
+    </w:rPr>
+  </w:style>
+  <w:style w:type="character" w:styleId="a5">
+    <w:name w:val="FollowedHyperlink"/>
+    <w:basedOn w:val="a0"/>
+    <w:uiPriority w:val="99"/>
+    <w:semiHidden/>
+    <w:unhideWhenUsed/>
+    <w:rsid w:val="001948AE"/>
+    <w:rPr>
+      <w:color w:val="954F72" w:themeColor="followedHyperlink"/>
+      <w:u w:val="single"/>
+    </w:rPr>
+  </w:style>
 </w:styles>
 </file>
 
